--- a/ПДП.docx
+++ b/ПДП.docx
@@ -2035,36 +2035,6 @@
     </w:sdt>
     <w:p>
       <w:pPr>
-        <w:rPr>
-          <w:b/>
-          <w:color w:val="000000" w:themeColor="text1"/>
-          <w:sz w:val="28"/>
-          <w:szCs w:val="28"/>
-        </w:rPr>
-      </w:pPr>
-    </w:p>
-    <w:p>
-      <w:pPr>
-        <w:rPr>
-          <w:b/>
-          <w:color w:val="000000" w:themeColor="text1"/>
-          <w:sz w:val="28"/>
-          <w:szCs w:val="28"/>
-        </w:rPr>
-      </w:pPr>
-    </w:p>
-    <w:p>
-      <w:pPr>
-        <w:rPr>
-          <w:b/>
-          <w:color w:val="000000" w:themeColor="text1"/>
-          <w:sz w:val="28"/>
-          <w:szCs w:val="28"/>
-        </w:rPr>
-      </w:pPr>
-    </w:p>
-    <w:p>
-      <w:pPr>
         <w:pStyle w:val="1"/>
         <w:spacing w:before="0"/>
         <w:jc w:val="center"/>
@@ -2085,6 +2055,7 @@
           <w:sz w:val="28"/>
           <w:szCs w:val="28"/>
         </w:rPr>
+        <w:lastRenderedPageBreak/>
         <w:t>ВВЕДЕНИЕ</w:t>
       </w:r>
       <w:bookmarkEnd w:id="0"/>
@@ -2354,7 +2325,6 @@
           <w:sz w:val="28"/>
           <w:szCs w:val="28"/>
         </w:rPr>
-        <w:lastRenderedPageBreak/>
         <w:t>Предмет исследования – методы оценки возможности реализации ИТ-проекта</w:t>
       </w:r>
     </w:p>
@@ -2419,6 +2389,7 @@
           <w:sz w:val="28"/>
           <w:szCs w:val="28"/>
         </w:rPr>
+        <w:lastRenderedPageBreak/>
         <w:t>Для достижения поставленной цели требуется решить следующие задачи:</w:t>
       </w:r>
     </w:p>
@@ -2711,13 +2682,7 @@
         </w:rPr>
       </w:pPr>
     </w:p>
-    <w:p>
-      <w:pPr>
-        <w:rPr>
-          <w:lang w:val="en-US"/>
-        </w:rPr>
-      </w:pPr>
-    </w:p>
+    <w:p/>
     <w:sectPr>
       <w:pgSz w:w="11906" w:h="16838"/>
       <w:pgMar w:top="1134" w:right="850" w:bottom="1134" w:left="1701" w:header="708" w:footer="708" w:gutter="0"/>
